--- a/Story Material/Character Folder/Fif Fyn Lwu.docx
+++ b/Story Material/Character Folder/Fif Fyn Lwu.docx
@@ -77,7 +77,10 @@
         <w:t xml:space="preserve">backstory: </w:t>
       </w:r>
       <w:r>
-        <w:t xml:space="preserve">Cofounder of team </w:t>
+        <w:t>Cofo</w:t>
+      </w:r>
+      <w:r>
+        <w:t xml:space="preserve">under of team </w:t>
       </w:r>
       <w:proofErr w:type="spellStart"/>
       <w:r>
@@ -89,7 +92,10 @@
       </w:r>
       <w:proofErr w:type="spellStart"/>
       <w:r>
-        <w:t>Astah’s</w:t>
+        <w:t>Asta</w:t>
+      </w:r>
+      <w:r>
+        <w:t>’s</w:t>
       </w:r>
       <w:proofErr w:type="spellEnd"/>
       <w:r>
@@ -174,19 +180,21 @@
         <w:t xml:space="preserve"> </w:t>
       </w:r>
       <w:r>
-        <w:t xml:space="preserve">meeting new people. Searching for </w:t>
+        <w:t>meeting new people. S</w:t>
+      </w:r>
+      <w:r>
+        <w:t xml:space="preserve">earching for </w:t>
       </w:r>
       <w:proofErr w:type="spellStart"/>
       <w:r>
-        <w:t>Astah</w:t>
-      </w:r>
-      <w:proofErr w:type="spellEnd"/>
-    </w:p>
-    <w:p/>
-    <w:p>
+        <w:t>Asta</w:t>
+      </w:r>
       <w:bookmarkStart w:id="0" w:name="_GoBack"/>
       <w:bookmarkEnd w:id="0"/>
-    </w:p>
+      <w:proofErr w:type="spellEnd"/>
+    </w:p>
+    <w:p/>
+    <w:p/>
     <w:p>
       <w:r>
         <w:t>character inspiration</w:t>

--- a/Story Material/Character Folder/Fif Fyn Lwu.docx
+++ b/Story Material/Character Folder/Fif Fyn Lwu.docx
@@ -104,93 +104,99 @@
     </w:p>
     <w:p>
       <w:r>
-        <w:t xml:space="preserve">rank: </w:t>
-      </w:r>
-      <w:proofErr w:type="gramStart"/>
-      <w:r>
-        <w:t>really high</w:t>
-      </w:r>
-      <w:proofErr w:type="gramEnd"/>
-    </w:p>
-    <w:p>
-      <w:r>
-        <w:t>strength:</w:t>
+        <w:t>rank:</w:t>
       </w:r>
       <w:r>
         <w:t xml:space="preserve"> </w:t>
-      </w:r>
-      <w:r>
-        <w:t>Ultimate healer</w:t>
-      </w:r>
-    </w:p>
-    <w:p>
-      <w:r>
-        <w:t>i</w:t>
-      </w:r>
-      <w:r>
-        <w:t xml:space="preserve">nteraction with main character: </w:t>
-      </w:r>
-      <w:r>
-        <w:t>When the main character was severely injured he rushed in to heal him</w:t>
-      </w:r>
-      <w:r>
-        <w:t xml:space="preserve">. Afterwards when he meets the main character again they talk and then suddenly a crowd forms which made </w:t>
-      </w:r>
-      <w:proofErr w:type="spellStart"/>
-      <w:r>
-        <w:t>Fif</w:t>
-      </w:r>
-      <w:proofErr w:type="spellEnd"/>
-      <w:r>
-        <w:t xml:space="preserve"> nervous and runs away.</w:t>
-      </w:r>
-    </w:p>
-    <w:p>
-      <w:r>
-        <w:t xml:space="preserve">likes: </w:t>
-      </w:r>
-      <w:r>
-        <w:t>talking to people</w:t>
-      </w:r>
-    </w:p>
-    <w:p>
-      <w:r>
-        <w:t>dislikes:</w:t>
-      </w:r>
-      <w:r>
-        <w:t xml:space="preserve"> crowds</w:t>
-      </w:r>
-    </w:p>
-    <w:p>
-      <w:r>
-        <w:t xml:space="preserve">habits: </w:t>
-      </w:r>
-      <w:r>
-        <w:t xml:space="preserve">drawing people in which forms </w:t>
-      </w:r>
-      <w:r>
-        <w:t>a crowd which then gets nervous. Helping people</w:t>
-      </w:r>
-    </w:p>
-    <w:p>
-      <w:r>
-        <w:t>goals:</w:t>
-      </w:r>
-      <w:r>
-        <w:t xml:space="preserve"> </w:t>
-      </w:r>
-      <w:r>
-        <w:t>meeting new people. S</w:t>
-      </w:r>
-      <w:r>
-        <w:t xml:space="preserve">earching for </w:t>
-      </w:r>
-      <w:proofErr w:type="spellStart"/>
-      <w:r>
-        <w:t>Asta</w:t>
       </w:r>
       <w:bookmarkStart w:id="0" w:name="_GoBack"/>
       <w:bookmarkEnd w:id="0"/>
+      <w:proofErr w:type="spellStart"/>
+      <w:r>
+        <w:t>A</w:t>
+      </w:r>
+      <w:r>
+        <w:t>damantite</w:t>
+      </w:r>
+      <w:proofErr w:type="spellEnd"/>
+    </w:p>
+    <w:p>
+      <w:r>
+        <w:t>strength:</w:t>
+      </w:r>
+      <w:r>
+        <w:t xml:space="preserve"> </w:t>
+      </w:r>
+      <w:r>
+        <w:t>Ultimate healer</w:t>
+      </w:r>
+    </w:p>
+    <w:p>
+      <w:r>
+        <w:t>i</w:t>
+      </w:r>
+      <w:r>
+        <w:t xml:space="preserve">nteraction with main character: </w:t>
+      </w:r>
+      <w:r>
+        <w:t>When the main character was severely injured he rushed in to heal him</w:t>
+      </w:r>
+      <w:r>
+        <w:t xml:space="preserve">. Afterwards when he meets the main character again they talk and then suddenly a crowd forms which made </w:t>
+      </w:r>
+      <w:proofErr w:type="spellStart"/>
+      <w:r>
+        <w:t>Fif</w:t>
+      </w:r>
+      <w:proofErr w:type="spellEnd"/>
+      <w:r>
+        <w:t xml:space="preserve"> nervous and runs away.</w:t>
+      </w:r>
+    </w:p>
+    <w:p>
+      <w:r>
+        <w:t xml:space="preserve">likes: </w:t>
+      </w:r>
+      <w:r>
+        <w:t>talking to people</w:t>
+      </w:r>
+    </w:p>
+    <w:p>
+      <w:r>
+        <w:t>dislikes:</w:t>
+      </w:r>
+      <w:r>
+        <w:t xml:space="preserve"> crowds</w:t>
+      </w:r>
+    </w:p>
+    <w:p>
+      <w:r>
+        <w:t xml:space="preserve">habits: </w:t>
+      </w:r>
+      <w:r>
+        <w:t xml:space="preserve">drawing people in which forms </w:t>
+      </w:r>
+      <w:r>
+        <w:t>a crowd which then gets nervous. Helping people</w:t>
+      </w:r>
+    </w:p>
+    <w:p>
+      <w:r>
+        <w:t>goals:</w:t>
+      </w:r>
+      <w:r>
+        <w:t xml:space="preserve"> </w:t>
+      </w:r>
+      <w:r>
+        <w:t>meeting new people. S</w:t>
+      </w:r>
+      <w:r>
+        <w:t xml:space="preserve">earching for </w:t>
+      </w:r>
+      <w:proofErr w:type="spellStart"/>
+      <w:r>
+        <w:t>Asta</w:t>
+      </w:r>
       <w:proofErr w:type="spellEnd"/>
     </w:p>
     <w:p/>

--- a/Story Material/Character Folder/Fif Fyn Lwu.docx
+++ b/Story Material/Character Folder/Fif Fyn Lwu.docx
@@ -77,7 +77,10 @@
         <w:t xml:space="preserve">backstory: </w:t>
       </w:r>
       <w:r>
-        <w:t xml:space="preserve">Cofounder of team </w:t>
+        <w:t>Cofo</w:t>
+      </w:r>
+      <w:r>
+        <w:t xml:space="preserve">under of team </w:t>
       </w:r>
       <w:proofErr w:type="spellStart"/>
       <w:r>
@@ -89,7 +92,10 @@
       </w:r>
       <w:proofErr w:type="spellStart"/>
       <w:r>
-        <w:t>Astah’s</w:t>
+        <w:t>Asta</w:t>
+      </w:r>
+      <w:r>
+        <w:t>’s</w:t>
       </w:r>
       <w:proofErr w:type="spellEnd"/>
       <w:r>
@@ -98,95 +104,103 @@
     </w:p>
     <w:p>
       <w:r>
-        <w:t xml:space="preserve">rank: </w:t>
-      </w:r>
-      <w:proofErr w:type="gramStart"/>
-      <w:r>
-        <w:t>really high</w:t>
-      </w:r>
-      <w:proofErr w:type="gramEnd"/>
-    </w:p>
-    <w:p>
-      <w:r>
-        <w:t>strength:</w:t>
+        <w:t>rank:</w:t>
       </w:r>
       <w:r>
         <w:t xml:space="preserve"> </w:t>
       </w:r>
-      <w:r>
-        <w:t>Ultimate healer</w:t>
-      </w:r>
-    </w:p>
-    <w:p>
-      <w:r>
-        <w:t>i</w:t>
-      </w:r>
-      <w:r>
-        <w:t xml:space="preserve">nteraction with main character: </w:t>
-      </w:r>
-      <w:r>
-        <w:t>When the main character was severely injured he rushed in to heal him</w:t>
-      </w:r>
-      <w:r>
-        <w:t xml:space="preserve">. Afterwards when he meets the main character again they talk and then suddenly a crowd forms which made </w:t>
-      </w:r>
-      <w:proofErr w:type="spellStart"/>
-      <w:r>
-        <w:t>Fif</w:t>
-      </w:r>
-      <w:proofErr w:type="spellEnd"/>
-      <w:r>
-        <w:t xml:space="preserve"> nervous and runs away.</w:t>
-      </w:r>
-    </w:p>
-    <w:p>
-      <w:r>
-        <w:t xml:space="preserve">likes: </w:t>
-      </w:r>
-      <w:r>
-        <w:t>talking to people</w:t>
-      </w:r>
-    </w:p>
-    <w:p>
-      <w:r>
-        <w:t>dislikes:</w:t>
-      </w:r>
-      <w:r>
-        <w:t xml:space="preserve"> crowds</w:t>
-      </w:r>
-    </w:p>
-    <w:p>
-      <w:r>
-        <w:t xml:space="preserve">habits: </w:t>
-      </w:r>
-      <w:r>
-        <w:t xml:space="preserve">drawing people in which forms </w:t>
-      </w:r>
-      <w:r>
-        <w:t>a crowd which then gets nervous. Helping people</w:t>
-      </w:r>
-    </w:p>
-    <w:p>
-      <w:r>
-        <w:t>goals:</w:t>
-      </w:r>
-      <w:r>
-        <w:t xml:space="preserve"> </w:t>
-      </w:r>
-      <w:r>
-        <w:t xml:space="preserve">meeting new people. Searching for </w:t>
-      </w:r>
-      <w:proofErr w:type="spellStart"/>
-      <w:r>
-        <w:t>Astah</w:t>
-      </w:r>
-      <w:proofErr w:type="spellEnd"/>
-    </w:p>
-    <w:p/>
-    <w:p>
       <w:bookmarkStart w:id="0" w:name="_GoBack"/>
       <w:bookmarkEnd w:id="0"/>
-    </w:p>
+      <w:proofErr w:type="spellStart"/>
+      <w:r>
+        <w:t>A</w:t>
+      </w:r>
+      <w:r>
+        <w:t>damantite</w:t>
+      </w:r>
+      <w:proofErr w:type="spellEnd"/>
+    </w:p>
+    <w:p>
+      <w:r>
+        <w:t>strength:</w:t>
+      </w:r>
+      <w:r>
+        <w:t xml:space="preserve"> </w:t>
+      </w:r>
+      <w:r>
+        <w:t>Ultimate healer</w:t>
+      </w:r>
+    </w:p>
+    <w:p>
+      <w:r>
+        <w:t>i</w:t>
+      </w:r>
+      <w:r>
+        <w:t xml:space="preserve">nteraction with main character: </w:t>
+      </w:r>
+      <w:r>
+        <w:t>When the main character was severely injured he rushed in to heal him</w:t>
+      </w:r>
+      <w:r>
+        <w:t xml:space="preserve">. Afterwards when he meets the main character again they talk and then suddenly a crowd forms which made </w:t>
+      </w:r>
+      <w:proofErr w:type="spellStart"/>
+      <w:r>
+        <w:t>Fif</w:t>
+      </w:r>
+      <w:proofErr w:type="spellEnd"/>
+      <w:r>
+        <w:t xml:space="preserve"> nervous and runs away.</w:t>
+      </w:r>
+    </w:p>
+    <w:p>
+      <w:r>
+        <w:t xml:space="preserve">likes: </w:t>
+      </w:r>
+      <w:r>
+        <w:t>talking to people</w:t>
+      </w:r>
+    </w:p>
+    <w:p>
+      <w:r>
+        <w:t>dislikes:</w:t>
+      </w:r>
+      <w:r>
+        <w:t xml:space="preserve"> crowds</w:t>
+      </w:r>
+    </w:p>
+    <w:p>
+      <w:r>
+        <w:t xml:space="preserve">habits: </w:t>
+      </w:r>
+      <w:r>
+        <w:t xml:space="preserve">drawing people in which forms </w:t>
+      </w:r>
+      <w:r>
+        <w:t>a crowd which then gets nervous. Helping people</w:t>
+      </w:r>
+    </w:p>
+    <w:p>
+      <w:r>
+        <w:t>goals:</w:t>
+      </w:r>
+      <w:r>
+        <w:t xml:space="preserve"> </w:t>
+      </w:r>
+      <w:r>
+        <w:t>meeting new people. S</w:t>
+      </w:r>
+      <w:r>
+        <w:t xml:space="preserve">earching for </w:t>
+      </w:r>
+      <w:proofErr w:type="spellStart"/>
+      <w:r>
+        <w:t>Asta</w:t>
+      </w:r>
+      <w:proofErr w:type="spellEnd"/>
+    </w:p>
+    <w:p/>
+    <w:p/>
     <w:p>
       <w:r>
         <w:t>character inspiration</w:t>
